--- a/section_10/errors_and_exception_handling.docx
+++ b/section_10/errors_and_exception_handling.docx
@@ -322,12 +322,589 @@
       <w:pPr>
         <w:spacing w:after="0"/>
         <w:rPr>
-          <w:b/>
-          <w:bCs/>
-          <w:sz w:val="28"/>
-          <w:szCs w:val="28"/>
-        </w:rPr>
-      </w:pPr>
+          <w:sz w:val="24"/>
+          <w:szCs w:val="24"/>
+        </w:rPr>
+      </w:pPr>
+    </w:p>
+    <w:p>
+      <w:pPr>
+        <w:spacing w:after="0"/>
+        <w:rPr>
+          <w:b/>
+          <w:bCs/>
+          <w:sz w:val="28"/>
+          <w:szCs w:val="28"/>
+        </w:rPr>
+      </w:pPr>
+      <w:r>
+        <w:rPr>
+          <w:b/>
+          <w:bCs/>
+          <w:sz w:val="28"/>
+          <w:szCs w:val="28"/>
+        </w:rPr>
+        <w:t>02.03.</w:t>
+      </w:r>
+    </w:p>
+    <w:p>
+      <w:pPr>
+        <w:spacing w:after="0"/>
+        <w:rPr>
+          <w:b/>
+          <w:bCs/>
+          <w:sz w:val="28"/>
+          <w:szCs w:val="28"/>
+        </w:rPr>
+      </w:pPr>
+      <w:r>
+        <w:rPr>
+          <w:b/>
+          <w:bCs/>
+          <w:sz w:val="28"/>
+          <w:szCs w:val="28"/>
+        </w:rPr>
+        <w:t xml:space="preserve">84. </w:t>
+      </w:r>
+      <w:proofErr w:type="spellStart"/>
+      <w:r>
+        <w:rPr>
+          <w:b/>
+          <w:bCs/>
+          <w:sz w:val="28"/>
+          <w:szCs w:val="28"/>
+        </w:rPr>
+        <w:t>Pylint</w:t>
+      </w:r>
+      <w:proofErr w:type="spellEnd"/>
+      <w:r>
+        <w:rPr>
+          <w:b/>
+          <w:bCs/>
+          <w:sz w:val="28"/>
+          <w:szCs w:val="28"/>
+        </w:rPr>
+        <w:t xml:space="preserve"> Overview</w:t>
+      </w:r>
+    </w:p>
+    <w:p>
+      <w:pPr>
+        <w:spacing w:after="0"/>
+        <w:rPr>
+          <w:sz w:val="24"/>
+          <w:szCs w:val="24"/>
+        </w:rPr>
+      </w:pPr>
+      <w:r>
+        <w:rPr>
+          <w:sz w:val="24"/>
+          <w:szCs w:val="24"/>
+        </w:rPr>
+        <w:t>In Python are multiple testing tools like:</w:t>
+      </w:r>
+    </w:p>
+    <w:p>
+      <w:pPr>
+        <w:spacing w:after="0"/>
+        <w:rPr>
+          <w:sz w:val="24"/>
+          <w:szCs w:val="24"/>
+        </w:rPr>
+      </w:pPr>
+      <w:proofErr w:type="spellStart"/>
+      <w:r>
+        <w:rPr>
+          <w:sz w:val="24"/>
+          <w:szCs w:val="24"/>
+        </w:rPr>
+        <w:t>p</w:t>
+      </w:r>
+      <w:r>
+        <w:rPr>
+          <w:sz w:val="24"/>
+          <w:szCs w:val="24"/>
+        </w:rPr>
+        <w:t>ylint</w:t>
+      </w:r>
+      <w:proofErr w:type="spellEnd"/>
+      <w:r>
+        <w:rPr>
+          <w:sz w:val="24"/>
+          <w:szCs w:val="24"/>
+        </w:rPr>
+        <w:t xml:space="preserve"> that finds possible issues</w:t>
+      </w:r>
+    </w:p>
+    <w:p>
+      <w:pPr>
+        <w:spacing w:after="0"/>
+        <w:rPr>
+          <w:sz w:val="24"/>
+          <w:szCs w:val="24"/>
+        </w:rPr>
+      </w:pPr>
+      <w:proofErr w:type="spellStart"/>
+      <w:r>
+        <w:rPr>
+          <w:sz w:val="24"/>
+          <w:szCs w:val="24"/>
+        </w:rPr>
+        <w:t>u</w:t>
+      </w:r>
+      <w:r>
+        <w:rPr>
+          <w:sz w:val="24"/>
+          <w:szCs w:val="24"/>
+        </w:rPr>
+        <w:t>nittest</w:t>
+      </w:r>
+      <w:proofErr w:type="spellEnd"/>
+      <w:r>
+        <w:rPr>
+          <w:sz w:val="24"/>
+          <w:szCs w:val="24"/>
+        </w:rPr>
+        <w:t xml:space="preserve"> which is a built-in library used to test the code</w:t>
+      </w:r>
+    </w:p>
+    <w:p>
+      <w:pPr>
+        <w:spacing w:after="0"/>
+        <w:rPr>
+          <w:sz w:val="24"/>
+          <w:szCs w:val="24"/>
+        </w:rPr>
+      </w:pPr>
+      <w:r>
+        <w:rPr>
+          <w:sz w:val="24"/>
+          <w:szCs w:val="24"/>
+        </w:rPr>
+        <w:t>Using %%</w:t>
+      </w:r>
+      <w:proofErr w:type="spellStart"/>
+      <w:r>
+        <w:rPr>
+          <w:sz w:val="24"/>
+          <w:szCs w:val="24"/>
+        </w:rPr>
+        <w:t>writefile</w:t>
+      </w:r>
+      <w:proofErr w:type="spellEnd"/>
+      <w:r>
+        <w:rPr>
+          <w:sz w:val="24"/>
+          <w:szCs w:val="24"/>
+        </w:rPr>
+        <w:t xml:space="preserve"> in </w:t>
+      </w:r>
+      <w:proofErr w:type="spellStart"/>
+      <w:r>
+        <w:rPr>
+          <w:sz w:val="24"/>
+          <w:szCs w:val="24"/>
+        </w:rPr>
+        <w:t>jupyter</w:t>
+      </w:r>
+      <w:proofErr w:type="spellEnd"/>
+      <w:r>
+        <w:rPr>
+          <w:sz w:val="24"/>
+          <w:szCs w:val="24"/>
+        </w:rPr>
+        <w:t>, we can export the cell code into a module</w:t>
+      </w:r>
+    </w:p>
+    <w:p>
+      <w:pPr>
+        <w:spacing w:after="0"/>
+        <w:rPr>
+          <w:sz w:val="24"/>
+          <w:szCs w:val="24"/>
+        </w:rPr>
+      </w:pPr>
+      <w:r>
+        <w:rPr>
+          <w:sz w:val="24"/>
+          <w:szCs w:val="24"/>
+        </w:rPr>
+        <w:t xml:space="preserve">We can use </w:t>
+      </w:r>
+      <w:proofErr w:type="spellStart"/>
+      <w:r>
+        <w:rPr>
+          <w:sz w:val="24"/>
+          <w:szCs w:val="24"/>
+        </w:rPr>
+        <w:t>pylint</w:t>
+      </w:r>
+      <w:proofErr w:type="spellEnd"/>
+      <w:r>
+        <w:rPr>
+          <w:sz w:val="24"/>
+          <w:szCs w:val="24"/>
+        </w:rPr>
+        <w:t xml:space="preserve"> as: </w:t>
+      </w:r>
+      <w:proofErr w:type="spellStart"/>
+      <w:r>
+        <w:rPr>
+          <w:sz w:val="24"/>
+          <w:szCs w:val="24"/>
+        </w:rPr>
+        <w:t>pylint</w:t>
+      </w:r>
+      <w:proofErr w:type="spellEnd"/>
+      <w:r>
+        <w:rPr>
+          <w:sz w:val="24"/>
+          <w:szCs w:val="24"/>
+        </w:rPr>
+        <w:t xml:space="preserve"> module.py -r y</w:t>
+      </w:r>
+    </w:p>
+    <w:p>
+      <w:pPr>
+        <w:spacing w:after="0"/>
+        <w:rPr>
+          <w:sz w:val="24"/>
+          <w:szCs w:val="24"/>
+        </w:rPr>
+      </w:pPr>
+      <w:r>
+        <w:rPr>
+          <w:sz w:val="24"/>
+          <w:szCs w:val="24"/>
+        </w:rPr>
+        <w:t>There are other linters like Flake8 that also have plugins</w:t>
+      </w:r>
+    </w:p>
+    <w:p>
+      <w:pPr>
+        <w:spacing w:after="0"/>
+        <w:rPr>
+          <w:sz w:val="24"/>
+          <w:szCs w:val="24"/>
+        </w:rPr>
+      </w:pPr>
+      <w:r>
+        <w:rPr>
+          <w:sz w:val="24"/>
+          <w:szCs w:val="24"/>
+        </w:rPr>
+        <w:t>For these linters we can use configuration files for the style</w:t>
+      </w:r>
+    </w:p>
+    <w:p>
+      <w:pPr>
+        <w:spacing w:after="0"/>
+        <w:rPr>
+          <w:sz w:val="24"/>
+          <w:szCs w:val="24"/>
+        </w:rPr>
+      </w:pPr>
+      <w:r>
+        <w:rPr>
+          <w:sz w:val="24"/>
+          <w:szCs w:val="24"/>
+        </w:rPr>
+        <w:t>These 2 linter</w:t>
+      </w:r>
+      <w:r>
+        <w:rPr>
+          <w:sz w:val="24"/>
+          <w:szCs w:val="24"/>
+        </w:rPr>
+        <w:t>s</w:t>
+      </w:r>
+      <w:r>
+        <w:rPr>
+          <w:sz w:val="24"/>
+          <w:szCs w:val="24"/>
+        </w:rPr>
+        <w:t xml:space="preserve"> found both logical and stylistic </w:t>
+      </w:r>
+      <w:r>
+        <w:rPr>
+          <w:sz w:val="24"/>
+          <w:szCs w:val="24"/>
+        </w:rPr>
+        <w:t>problems</w:t>
+      </w:r>
+    </w:p>
+    <w:p>
+      <w:pPr>
+        <w:spacing w:after="0"/>
+        <w:rPr>
+          <w:sz w:val="24"/>
+          <w:szCs w:val="24"/>
+        </w:rPr>
+      </w:pPr>
+    </w:p>
+    <w:p>
+      <w:pPr>
+        <w:spacing w:after="0"/>
+        <w:rPr>
+          <w:b/>
+          <w:bCs/>
+          <w:sz w:val="28"/>
+          <w:szCs w:val="28"/>
+        </w:rPr>
+      </w:pPr>
+      <w:r>
+        <w:rPr>
+          <w:b/>
+          <w:bCs/>
+          <w:sz w:val="28"/>
+          <w:szCs w:val="28"/>
+        </w:rPr>
+        <w:t xml:space="preserve">85. Running tests with the </w:t>
+      </w:r>
+      <w:proofErr w:type="spellStart"/>
+      <w:r>
+        <w:rPr>
+          <w:b/>
+          <w:bCs/>
+          <w:sz w:val="28"/>
+          <w:szCs w:val="28"/>
+        </w:rPr>
+        <w:t>Unittest</w:t>
+      </w:r>
+      <w:proofErr w:type="spellEnd"/>
+      <w:r>
+        <w:rPr>
+          <w:b/>
+          <w:bCs/>
+          <w:sz w:val="28"/>
+          <w:szCs w:val="28"/>
+        </w:rPr>
+        <w:t xml:space="preserve"> Library</w:t>
+      </w:r>
+    </w:p>
+    <w:p>
+      <w:pPr>
+        <w:spacing w:after="0"/>
+        <w:rPr>
+          <w:sz w:val="24"/>
+          <w:szCs w:val="24"/>
+        </w:rPr>
+      </w:pPr>
+      <w:r>
+        <w:rPr>
+          <w:sz w:val="24"/>
+          <w:szCs w:val="24"/>
+        </w:rPr>
+        <w:t xml:space="preserve">There are built-in libraries like </w:t>
+      </w:r>
+      <w:proofErr w:type="spellStart"/>
+      <w:r>
+        <w:rPr>
+          <w:sz w:val="24"/>
+          <w:szCs w:val="24"/>
+        </w:rPr>
+        <w:t>unittest</w:t>
+      </w:r>
+      <w:proofErr w:type="spellEnd"/>
+    </w:p>
+    <w:p>
+      <w:pPr>
+        <w:spacing w:after="0"/>
+        <w:rPr>
+          <w:sz w:val="24"/>
+          <w:szCs w:val="24"/>
+        </w:rPr>
+      </w:pPr>
+      <w:r>
+        <w:rPr>
+          <w:sz w:val="24"/>
+          <w:szCs w:val="24"/>
+        </w:rPr>
+        <w:t xml:space="preserve">To test functions with this package we need to create a class that extends </w:t>
+      </w:r>
+      <w:proofErr w:type="spellStart"/>
+      <w:proofErr w:type="gramStart"/>
+      <w:r>
+        <w:rPr>
+          <w:sz w:val="24"/>
+          <w:szCs w:val="24"/>
+        </w:rPr>
+        <w:t>unittest.TestCase</w:t>
+      </w:r>
+      <w:proofErr w:type="spellEnd"/>
+      <w:proofErr w:type="gramEnd"/>
+    </w:p>
+    <w:p>
+      <w:pPr>
+        <w:spacing w:after="0"/>
+        <w:rPr>
+          <w:sz w:val="24"/>
+          <w:szCs w:val="24"/>
+        </w:rPr>
+      </w:pPr>
+      <w:r>
+        <w:rPr>
+          <w:sz w:val="24"/>
+          <w:szCs w:val="24"/>
+        </w:rPr>
+        <w:t xml:space="preserve">In this class we can define functions and use for example </w:t>
+      </w:r>
+      <w:proofErr w:type="spellStart"/>
+      <w:proofErr w:type="gramStart"/>
+      <w:r>
+        <w:rPr>
+          <w:sz w:val="24"/>
+          <w:szCs w:val="24"/>
+        </w:rPr>
+        <w:t>self.assertEqual</w:t>
+      </w:r>
+      <w:proofErr w:type="spellEnd"/>
+      <w:proofErr w:type="gramEnd"/>
+    </w:p>
+    <w:p>
+      <w:pPr>
+        <w:spacing w:after="0"/>
+        <w:rPr>
+          <w:sz w:val="24"/>
+          <w:szCs w:val="24"/>
+        </w:rPr>
+      </w:pPr>
+      <w:r>
+        <w:rPr>
+          <w:sz w:val="24"/>
+          <w:szCs w:val="24"/>
+        </w:rPr>
+        <w:t>In this way we can check if the output of a function is the one expected</w:t>
+      </w:r>
+    </w:p>
+    <w:p>
+      <w:pPr>
+        <w:spacing w:after="0"/>
+        <w:rPr>
+          <w:b/>
+          <w:bCs/>
+          <w:sz w:val="28"/>
+          <w:szCs w:val="28"/>
+        </w:rPr>
+      </w:pPr>
+      <w:r>
+        <w:rPr>
+          <w:sz w:val="24"/>
+          <w:szCs w:val="24"/>
+        </w:rPr>
+        <w:t xml:space="preserve">After defining all these testing functions, we’ll execute </w:t>
+      </w:r>
+      <w:proofErr w:type="spellStart"/>
+      <w:proofErr w:type="gramStart"/>
+      <w:r>
+        <w:rPr>
+          <w:sz w:val="24"/>
+          <w:szCs w:val="24"/>
+        </w:rPr>
+        <w:t>unittest.main</w:t>
+      </w:r>
+      <w:proofErr w:type="spellEnd"/>
+      <w:proofErr w:type="gramEnd"/>
+      <w:r>
+        <w:rPr>
+          <w:sz w:val="24"/>
+          <w:szCs w:val="24"/>
+        </w:rPr>
+        <w:t>()</w:t>
+      </w:r>
+    </w:p>
+    <w:p>
+      <w:pPr>
+        <w:spacing w:after="0"/>
+        <w:rPr>
+          <w:sz w:val="24"/>
+          <w:szCs w:val="24"/>
+        </w:rPr>
+      </w:pPr>
+      <w:r>
+        <w:rPr>
+          <w:sz w:val="24"/>
+          <w:szCs w:val="24"/>
+        </w:rPr>
+        <w:t>Is important to have all the tests in a different module</w:t>
+      </w:r>
+    </w:p>
+    <w:p>
+      <w:pPr>
+        <w:spacing w:after="0"/>
+        <w:rPr>
+          <w:sz w:val="24"/>
+          <w:szCs w:val="24"/>
+        </w:rPr>
+      </w:pPr>
+      <w:proofErr w:type="gramStart"/>
+      <w:r>
+        <w:rPr>
+          <w:sz w:val="24"/>
+          <w:szCs w:val="24"/>
+        </w:rPr>
+        <w:t>Al</w:t>
+      </w:r>
+      <w:r>
+        <w:rPr>
+          <w:sz w:val="24"/>
+          <w:szCs w:val="24"/>
+        </w:rPr>
+        <w:t>s</w:t>
+      </w:r>
+      <w:r>
+        <w:rPr>
+          <w:sz w:val="24"/>
+          <w:szCs w:val="24"/>
+        </w:rPr>
+        <w:t>o</w:t>
+      </w:r>
+      <w:proofErr w:type="gramEnd"/>
+      <w:r>
+        <w:rPr>
+          <w:sz w:val="24"/>
+          <w:szCs w:val="24"/>
+        </w:rPr>
+        <w:t xml:space="preserve"> </w:t>
+      </w:r>
+      <w:proofErr w:type="spellStart"/>
+      <w:r>
+        <w:rPr>
+          <w:sz w:val="24"/>
+          <w:szCs w:val="24"/>
+        </w:rPr>
+        <w:t>doctest</w:t>
+      </w:r>
+      <w:proofErr w:type="spellEnd"/>
+      <w:r>
+        <w:rPr>
+          <w:sz w:val="24"/>
+          <w:szCs w:val="24"/>
+        </w:rPr>
+        <w:t xml:space="preserve"> is a built-in package that allows to run code that is embedded in </w:t>
+      </w:r>
+      <w:r>
+        <w:rPr>
+          <w:sz w:val="24"/>
+          <w:szCs w:val="24"/>
+        </w:rPr>
+        <w:t>docstrings</w:t>
+      </w:r>
+    </w:p>
+    <w:p>
+      <w:pPr>
+        <w:spacing w:after="0"/>
+        <w:rPr>
+          <w:sz w:val="24"/>
+          <w:szCs w:val="24"/>
+        </w:rPr>
+      </w:pPr>
+      <w:r>
+        <w:rPr>
+          <w:sz w:val="24"/>
+          <w:szCs w:val="24"/>
+        </w:rPr>
+        <w:t>This embedded code is represented by console commands and output</w:t>
+      </w:r>
     </w:p>
     <w:p>
       <w:pPr>
@@ -750,7 +1327,6 @@
   <w:style w:type="character" w:default="1" w:styleId="DefaultParagraphFont">
     <w:name w:val="Default Paragraph Font"/>
     <w:uiPriority w:val="1"/>
-    <w:semiHidden/>
     <w:unhideWhenUsed/>
   </w:style>
   <w:style w:type="table" w:default="1" w:styleId="TableNormal">
